--- a/src/main/resources/test/template.docx
+++ b/src/main/resources/test/template.docx
@@ -10,12 +10,12 @@
       <w:tblGrid>
         <w:gridCol w:w="700"/>
         <w:gridCol w:w="576"/>
-        <w:gridCol w:w="1566"/>
-        <w:gridCol w:w="1116"/>
-        <w:gridCol w:w="1566"/>
+        <w:gridCol w:w="1656"/>
+        <w:gridCol w:w="1206"/>
+        <w:gridCol w:w="1561"/>
         <w:gridCol w:w="2196"/>
-        <w:gridCol w:w="1508"/>
-        <w:gridCol w:w="1893"/>
+        <w:gridCol w:w="1455"/>
+        <w:gridCol w:w="1832"/>
       </w:tblGrid>
       <w:tr>
         <w:trPr>
@@ -65,6 +65,7 @@
               </w:rPr>
               <w:t>{</w:t>
             </w:r>
+            <w:proofErr w:type="spellStart"/>
             <w:r>
               <w:rPr>
                 <w:rFonts w:ascii="黑体" w:eastAsia="黑体" w:hAnsi="黑体" w:cs="宋体"/>
@@ -81,25 +82,26 @@
                 <w:sz w:val="24"/>
                 <w:szCs w:val="24"/>
               </w:rPr>
-              <w:t>company}}</w:t>
-            </w:r>
-            <w:r>
-              <w:rPr>
-                <w:rFonts w:ascii="黑体" w:eastAsia="黑体" w:hAnsi="黑体" w:cs="宋体" w:hint="eastAsia"/>
+              <w:t>company</w:t>
+            </w:r>
+            <w:proofErr w:type="spellEnd"/>
+            <w:r>
+              <w:rPr>
+                <w:rFonts w:ascii="黑体" w:eastAsia="黑体" w:hAnsi="黑体" w:cs="宋体"/>
                 <w:kern w:val="0"/>
                 <w:sz w:val="24"/>
                 <w:szCs w:val="24"/>
               </w:rPr>
-              <w:t>领导班子</w:t>
-            </w:r>
-            <w:r>
-              <w:rPr>
-                <w:rFonts w:ascii="黑体" w:eastAsia="黑体" w:hAnsi="黑体" w:cs="宋体"/>
+              <w:t>}}</w:t>
+            </w:r>
+            <w:r>
+              <w:rPr>
+                <w:rFonts w:ascii="黑体" w:eastAsia="黑体" w:hAnsi="黑体" w:cs="宋体" w:hint="eastAsia"/>
                 <w:kern w:val="0"/>
                 <w:sz w:val="24"/>
                 <w:szCs w:val="24"/>
               </w:rPr>
-              <w:t>{{</w:t>
+              <w:t>领导班子</w:t>
             </w:r>
             <w:r>
               <w:rPr>
@@ -108,17 +110,28 @@
                 <w:sz w:val="24"/>
                 <w:szCs w:val="24"/>
               </w:rPr>
-              <w:t>data.</w:t>
-            </w:r>
-            <w:r>
-              <w:rPr>
-                <w:rFonts w:ascii="黑体" w:eastAsia="黑体" w:hAnsi="黑体" w:cs="宋体" w:hint="eastAsia"/>
+              <w:t>{{</w:t>
+            </w:r>
+            <w:proofErr w:type="spellStart"/>
+            <w:r>
+              <w:rPr>
+                <w:rFonts w:ascii="黑体" w:eastAsia="黑体" w:hAnsi="黑体" w:cs="宋体"/>
                 <w:kern w:val="0"/>
                 <w:sz w:val="24"/>
                 <w:szCs w:val="24"/>
               </w:rPr>
+              <w:t>data.</w:t>
+            </w:r>
+            <w:r>
+              <w:rPr>
+                <w:rFonts w:ascii="黑体" w:eastAsia="黑体" w:hAnsi="黑体" w:cs="宋体" w:hint="eastAsia"/>
+                <w:kern w:val="0"/>
+                <w:sz w:val="24"/>
+                <w:szCs w:val="24"/>
+              </w:rPr>
               <w:t>date</w:t>
             </w:r>
+            <w:proofErr w:type="spellEnd"/>
             <w:r>
               <w:rPr>
                 <w:rFonts w:ascii="黑体" w:eastAsia="黑体" w:hAnsi="黑体" w:cs="宋体"/>
@@ -635,7 +648,25 @@
                 <w:sz w:val="18"/>
                 <w:szCs w:val="18"/>
               </w:rPr>
-              <w:t>type.</w:t>
+              <w:t>type</w:t>
+            </w:r>
+            <w:r>
+              <w:rPr>
+                <w:rFonts w:ascii="宋体" w:eastAsia="宋体" w:hAnsi="宋体" w:cs="宋体"/>
+                <w:kern w:val="0"/>
+                <w:sz w:val="18"/>
+                <w:szCs w:val="18"/>
+              </w:rPr>
+              <w:t>1</w:t>
+            </w:r>
+            <w:r>
+              <w:rPr>
+                <w:rFonts w:ascii="宋体" w:eastAsia="宋体" w:hAnsi="宋体" w:cs="宋体"/>
+                <w:kern w:val="0"/>
+                <w:sz w:val="18"/>
+                <w:szCs w:val="18"/>
+              </w:rPr>
+              <w:t>.</w:t>
             </w:r>
             <w:r>
               <w:rPr>
@@ -696,7 +727,25 @@
                 <w:sz w:val="18"/>
                 <w:szCs w:val="18"/>
               </w:rPr>
-              <w:t>type.</w:t>
+              <w:t>type</w:t>
+            </w:r>
+            <w:r>
+              <w:rPr>
+                <w:rFonts w:ascii="宋体" w:eastAsia="宋体" w:hAnsi="宋体" w:cs="宋体"/>
+                <w:kern w:val="0"/>
+                <w:sz w:val="18"/>
+                <w:szCs w:val="18"/>
+              </w:rPr>
+              <w:t>1</w:t>
+            </w:r>
+            <w:r>
+              <w:rPr>
+                <w:rFonts w:ascii="宋体" w:eastAsia="宋体" w:hAnsi="宋体" w:cs="宋体"/>
+                <w:kern w:val="0"/>
+                <w:sz w:val="18"/>
+                <w:szCs w:val="18"/>
+              </w:rPr>
+              <w:t>.</w:t>
             </w:r>
             <w:r>
               <w:rPr>
@@ -757,7 +806,25 @@
                 <w:sz w:val="18"/>
                 <w:szCs w:val="18"/>
               </w:rPr>
-              <w:t>type.</w:t>
+              <w:t>type</w:t>
+            </w:r>
+            <w:r>
+              <w:rPr>
+                <w:rFonts w:ascii="宋体" w:eastAsia="宋体" w:hAnsi="宋体" w:cs="宋体"/>
+                <w:kern w:val="0"/>
+                <w:sz w:val="18"/>
+                <w:szCs w:val="18"/>
+              </w:rPr>
+              <w:t>1</w:t>
+            </w:r>
+            <w:r>
+              <w:rPr>
+                <w:rFonts w:ascii="宋体" w:eastAsia="宋体" w:hAnsi="宋体" w:cs="宋体"/>
+                <w:kern w:val="0"/>
+                <w:sz w:val="18"/>
+                <w:szCs w:val="18"/>
+              </w:rPr>
+              <w:t>.</w:t>
             </w:r>
             <w:r>
               <w:rPr>
@@ -818,7 +885,25 @@
                 <w:sz w:val="18"/>
                 <w:szCs w:val="18"/>
               </w:rPr>
-              <w:t>type.</w:t>
+              <w:t>type</w:t>
+            </w:r>
+            <w:r>
+              <w:rPr>
+                <w:rFonts w:ascii="宋体" w:eastAsia="宋体" w:hAnsi="宋体" w:cs="宋体"/>
+                <w:kern w:val="0"/>
+                <w:sz w:val="18"/>
+                <w:szCs w:val="18"/>
+              </w:rPr>
+              <w:t>1</w:t>
+            </w:r>
+            <w:r>
+              <w:rPr>
+                <w:rFonts w:ascii="宋体" w:eastAsia="宋体" w:hAnsi="宋体" w:cs="宋体"/>
+                <w:kern w:val="0"/>
+                <w:sz w:val="18"/>
+                <w:szCs w:val="18"/>
+              </w:rPr>
+              <w:t>.</w:t>
             </w:r>
             <w:r>
               <w:rPr>
@@ -879,7 +964,25 @@
                 <w:sz w:val="18"/>
                 <w:szCs w:val="18"/>
               </w:rPr>
-              <w:t>type.</w:t>
+              <w:t>type</w:t>
+            </w:r>
+            <w:r>
+              <w:rPr>
+                <w:rFonts w:ascii="宋体" w:eastAsia="宋体" w:hAnsi="宋体" w:cs="宋体"/>
+                <w:kern w:val="0"/>
+                <w:sz w:val="18"/>
+                <w:szCs w:val="18"/>
+              </w:rPr>
+              <w:t>1</w:t>
+            </w:r>
+            <w:r>
+              <w:rPr>
+                <w:rFonts w:ascii="宋体" w:eastAsia="宋体" w:hAnsi="宋体" w:cs="宋体"/>
+                <w:kern w:val="0"/>
+                <w:sz w:val="18"/>
+                <w:szCs w:val="18"/>
+              </w:rPr>
+              <w:t>.</w:t>
             </w:r>
             <w:r>
               <w:rPr>
@@ -940,7 +1043,25 @@
                 <w:sz w:val="18"/>
                 <w:szCs w:val="18"/>
               </w:rPr>
-              <w:t>type.</w:t>
+              <w:t>type</w:t>
+            </w:r>
+            <w:r>
+              <w:rPr>
+                <w:rFonts w:ascii="宋体" w:eastAsia="宋体" w:hAnsi="宋体" w:cs="宋体"/>
+                <w:kern w:val="0"/>
+                <w:sz w:val="18"/>
+                <w:szCs w:val="18"/>
+              </w:rPr>
+              <w:t>1</w:t>
+            </w:r>
+            <w:r>
+              <w:rPr>
+                <w:rFonts w:ascii="宋体" w:eastAsia="宋体" w:hAnsi="宋体" w:cs="宋体"/>
+                <w:kern w:val="0"/>
+                <w:sz w:val="18"/>
+                <w:szCs w:val="18"/>
+              </w:rPr>
+              <w:t>.</w:t>
             </w:r>
             <w:r>
               <w:rPr>
